--- a/HW4/report_hw4_temp.docx
+++ b/HW4/report_hw4_temp.docx
@@ -19,16 +19,16 @@
         <mc:AlternateContent>
           <mc:Choice Requires="wps">
             <w:drawing>
-              <wp:anchor distT="45720" distB="45720" distL="114300" distR="114300" simplePos="0" relativeHeight="251659264" behindDoc="0" locked="0" layoutInCell="1" allowOverlap="1" wp14:anchorId="2885D001" wp14:editId="0CFB7358">
+              <wp:anchor distT="45720" distB="45720" distL="114300" distR="114300" simplePos="0" relativeHeight="251659264" behindDoc="0" locked="0" layoutInCell="1" allowOverlap="1" wp14:anchorId="2885D001" wp14:editId="0DEB7DC5">
                 <wp:simplePos x="0" y="0"/>
                 <wp:positionH relativeFrom="margin">
-                  <wp:posOffset>4985156</wp:posOffset>
+                  <wp:posOffset>4982479</wp:posOffset>
                 </wp:positionH>
                 <wp:positionV relativeFrom="paragraph">
-                  <wp:posOffset>-6553</wp:posOffset>
+                  <wp:posOffset>-3337</wp:posOffset>
                 </wp:positionV>
-                <wp:extent cx="1666875" cy="561975"/>
-                <wp:effectExtent l="0" t="0" r="28575" b="28575"/>
+                <wp:extent cx="1666875" cy="634073"/>
+                <wp:effectExtent l="0" t="0" r="9525" b="13970"/>
                 <wp:wrapNone/>
                 <wp:docPr id="217" name="文字方塊 2"/>
                 <wp:cNvGraphicFramePr>
@@ -43,7 +43,7 @@
                       <wps:spPr bwMode="auto">
                         <a:xfrm>
                           <a:off x="0" y="0"/>
-                          <a:ext cx="1666875" cy="561975"/>
+                          <a:ext cx="1666875" cy="634073"/>
                         </a:xfrm>
                         <a:prstGeom prst="rect">
                           <a:avLst/>
@@ -78,19 +78,19 @@
                               <w:rPr>
                                 <w:rFonts w:ascii="Times New Roman" w:eastAsia="標楷體" w:hAnsi="Times New Roman" w:cs="Times New Roman"/>
                               </w:rPr>
-                              <w:t>R0</w:t>
+                              <w:t>R</w:t>
                             </w:r>
                             <w:r>
                               <w:rPr>
                                 <w:rFonts w:ascii="Times New Roman" w:eastAsia="標楷體" w:hAnsi="Times New Roman" w:cs="Times New Roman"/>
                               </w:rPr>
-                              <w:t>7654321</w:t>
+                              <w:t>11921041</w:t>
                             </w:r>
                           </w:p>
                           <w:p>
                             <w:pPr>
                               <w:rPr>
-                                <w:rFonts w:ascii="Times New Roman" w:eastAsia="標楷體" w:hAnsi="Times New Roman" w:cs="Times New Roman"/>
+                                <w:rFonts w:ascii="Times New Roman" w:eastAsia="標楷體" w:hAnsi="Times New Roman" w:cs="Times New Roman" w:hint="eastAsia"/>
                               </w:rPr>
                             </w:pPr>
                             <w:r>
@@ -103,13 +103,7 @@
                               <w:rPr>
                                 <w:rFonts w:ascii="Times New Roman" w:eastAsia="標楷體" w:hAnsi="Times New Roman" w:cs="Times New Roman" w:hint="eastAsia"/>
                               </w:rPr>
-                              <w:t>x</w:t>
-                            </w:r>
-                            <w:r>
-                              <w:rPr>
-                                <w:rFonts w:ascii="Times New Roman" w:eastAsia="標楷體" w:hAnsi="Times New Roman" w:cs="Times New Roman"/>
-                              </w:rPr>
-                              <w:t>xx</w:t>
+                              <w:t>蔣沅均</w:t>
                             </w:r>
                           </w:p>
                         </w:txbxContent>
@@ -135,7 +129,7 @@
                 <v:stroke joinstyle="miter"/>
                 <v:path gradientshapeok="t" o:connecttype="rect"/>
               </v:shapetype>
-              <v:shape id="文字方塊 2" o:spid="_x0000_s1026" type="#_x0000_t202" style="position:absolute;left:0;text-align:left;margin-left:392.55pt;margin-top:-.5pt;width:131.25pt;height:44.25pt;z-index:251659264;visibility:visible;mso-wrap-style:square;mso-width-percent:0;mso-height-percent:0;mso-wrap-distance-left:9pt;mso-wrap-distance-top:3.6pt;mso-wrap-distance-right:9pt;mso-wrap-distance-bottom:3.6pt;mso-position-horizontal:absolute;mso-position-horizontal-relative:margin;mso-position-vertical:absolute;mso-position-vertical-relative:text;mso-width-percent:0;mso-height-percent:0;mso-width-relative:margin;mso-height-relative:margin;v-text-anchor:top" o:gfxdata="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">
+              <v:shape id="文字方塊 2" o:spid="_x0000_s1026" type="#_x0000_t202" style="position:absolute;left:0;text-align:left;margin-left:392.3pt;margin-top:-.25pt;width:131.25pt;height:49.95pt;z-index:251659264;visibility:visible;mso-wrap-style:square;mso-width-percent:0;mso-height-percent:0;mso-wrap-distance-left:9pt;mso-wrap-distance-top:3.6pt;mso-wrap-distance-right:9pt;mso-wrap-distance-bottom:3.6pt;mso-position-horizontal:absolute;mso-position-horizontal-relative:margin;mso-position-vertical:absolute;mso-position-vertical-relative:text;mso-width-percent:0;mso-height-percent:0;mso-width-relative:margin;mso-height-relative:margin;v-text-anchor:top" o:gfxdata="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">
                 <v:textbox>
                   <w:txbxContent>
                     <w:p>
@@ -154,19 +148,19 @@
                         <w:rPr>
                           <w:rFonts w:ascii="Times New Roman" w:eastAsia="標楷體" w:hAnsi="Times New Roman" w:cs="Times New Roman"/>
                         </w:rPr>
-                        <w:t>R0</w:t>
+                        <w:t>R</w:t>
                       </w:r>
                       <w:r>
                         <w:rPr>
                           <w:rFonts w:ascii="Times New Roman" w:eastAsia="標楷體" w:hAnsi="Times New Roman" w:cs="Times New Roman"/>
                         </w:rPr>
-                        <w:t>7654321</w:t>
+                        <w:t>11921041</w:t>
                       </w:r>
                     </w:p>
                     <w:p>
                       <w:pPr>
                         <w:rPr>
-                          <w:rFonts w:ascii="Times New Roman" w:eastAsia="標楷體" w:hAnsi="Times New Roman" w:cs="Times New Roman"/>
+                          <w:rFonts w:ascii="Times New Roman" w:eastAsia="標楷體" w:hAnsi="Times New Roman" w:cs="Times New Roman" w:hint="eastAsia"/>
                         </w:rPr>
                       </w:pPr>
                       <w:r>
@@ -179,13 +173,7 @@
                         <w:rPr>
                           <w:rFonts w:ascii="Times New Roman" w:eastAsia="標楷體" w:hAnsi="Times New Roman" w:cs="Times New Roman" w:hint="eastAsia"/>
                         </w:rPr>
-                        <w:t>x</w:t>
-                      </w:r>
-                      <w:r>
-                        <w:rPr>
-                          <w:rFonts w:ascii="Times New Roman" w:eastAsia="標楷體" w:hAnsi="Times New Roman" w:cs="Times New Roman"/>
-                        </w:rPr>
-                        <w:t>xx</w:t>
+                        <w:t>蔣沅均</w:t>
                       </w:r>
                     </w:p>
                   </w:txbxContent>
@@ -359,6 +347,47 @@
                 <w:szCs w:val="18"/>
               </w:rPr>
             </w:pPr>
+            <w:r>
+              <w:rPr>
+                <w:rFonts w:ascii="Times New Roman" w:eastAsia="標楷體" w:hAnsi="Times New Roman" w:cs="Times New Roman"/>
+                <w:szCs w:val="18"/>
+              </w:rPr>
+              <w:drawing>
+                <wp:inline distT="0" distB="0" distL="0" distR="0" wp14:anchorId="6D4F63D9" wp14:editId="051C548A">
+                  <wp:extent cx="2400000" cy="1800000"/>
+                  <wp:effectExtent l="0" t="0" r="635" b="3810"/>
+                  <wp:docPr id="742876454" name="圖片 1"/>
+                  <wp:cNvGraphicFramePr>
+                    <a:graphicFrameLocks xmlns:a="http://schemas.openxmlformats.org/drawingml/2006/main" noChangeAspect="1"/>
+                  </wp:cNvGraphicFramePr>
+                  <a:graphic xmlns:a="http://schemas.openxmlformats.org/drawingml/2006/main">
+                    <a:graphicData uri="http://schemas.openxmlformats.org/drawingml/2006/picture">
+                      <pic:pic xmlns:pic="http://schemas.openxmlformats.org/drawingml/2006/picture">
+                        <pic:nvPicPr>
+                          <pic:cNvPr id="742876454" name=""/>
+                          <pic:cNvPicPr/>
+                        </pic:nvPicPr>
+                        <pic:blipFill>
+                          <a:blip r:embed="rId7"/>
+                          <a:stretch>
+                            <a:fillRect/>
+                          </a:stretch>
+                        </pic:blipFill>
+                        <pic:spPr>
+                          <a:xfrm>
+                            <a:off x="0" y="0"/>
+                            <a:ext cx="2400000" cy="1800000"/>
+                          </a:xfrm>
+                          <a:prstGeom prst="rect">
+                            <a:avLst/>
+                          </a:prstGeom>
+                        </pic:spPr>
+                      </pic:pic>
+                    </a:graphicData>
+                  </a:graphic>
+                </wp:inline>
+              </w:drawing>
+            </w:r>
           </w:p>
         </w:tc>
         <w:tc>
@@ -374,6 +403,47 @@
                 <w:szCs w:val="18"/>
               </w:rPr>
             </w:pPr>
+            <w:r>
+              <w:rPr>
+                <w:rFonts w:ascii="Times New Roman" w:eastAsia="標楷體" w:hAnsi="Times New Roman" w:cs="Times New Roman"/>
+                <w:szCs w:val="18"/>
+              </w:rPr>
+              <w:drawing>
+                <wp:inline distT="0" distB="0" distL="0" distR="0" wp14:anchorId="7FD47C3A" wp14:editId="0F347137">
+                  <wp:extent cx="2039687" cy="1800000"/>
+                  <wp:effectExtent l="0" t="0" r="5080" b="3810"/>
+                  <wp:docPr id="341903874" name="圖片 1"/>
+                  <wp:cNvGraphicFramePr>
+                    <a:graphicFrameLocks xmlns:a="http://schemas.openxmlformats.org/drawingml/2006/main" noChangeAspect="1"/>
+                  </wp:cNvGraphicFramePr>
+                  <a:graphic xmlns:a="http://schemas.openxmlformats.org/drawingml/2006/main">
+                    <a:graphicData uri="http://schemas.openxmlformats.org/drawingml/2006/picture">
+                      <pic:pic xmlns:pic="http://schemas.openxmlformats.org/drawingml/2006/picture">
+                        <pic:nvPicPr>
+                          <pic:cNvPr id="341903874" name=""/>
+                          <pic:cNvPicPr/>
+                        </pic:nvPicPr>
+                        <pic:blipFill>
+                          <a:blip r:embed="rId8"/>
+                          <a:stretch>
+                            <a:fillRect/>
+                          </a:stretch>
+                        </pic:blipFill>
+                        <pic:spPr>
+                          <a:xfrm>
+                            <a:off x="0" y="0"/>
+                            <a:ext cx="2039687" cy="1800000"/>
+                          </a:xfrm>
+                          <a:prstGeom prst="rect">
+                            <a:avLst/>
+                          </a:prstGeom>
+                        </pic:spPr>
+                      </pic:pic>
+                    </a:graphicData>
+                  </a:graphic>
+                </wp:inline>
+              </w:drawing>
+            </w:r>
           </w:p>
         </w:tc>
       </w:tr>
@@ -456,6 +526,47 @@
                 <w:szCs w:val="18"/>
               </w:rPr>
             </w:pPr>
+            <w:r>
+              <w:rPr>
+                <w:rFonts w:ascii="Times New Roman" w:eastAsia="標楷體" w:hAnsi="Times New Roman" w:cs="Times New Roman"/>
+                <w:szCs w:val="18"/>
+              </w:rPr>
+              <w:drawing>
+                <wp:inline distT="0" distB="0" distL="0" distR="0" wp14:anchorId="557F70D8" wp14:editId="66D496CD">
+                  <wp:extent cx="2160000" cy="1800000"/>
+                  <wp:effectExtent l="0" t="0" r="0" b="3810"/>
+                  <wp:docPr id="767426236" name="圖片 1"/>
+                  <wp:cNvGraphicFramePr>
+                    <a:graphicFrameLocks xmlns:a="http://schemas.openxmlformats.org/drawingml/2006/main" noChangeAspect="1"/>
+                  </wp:cNvGraphicFramePr>
+                  <a:graphic xmlns:a="http://schemas.openxmlformats.org/drawingml/2006/main">
+                    <a:graphicData uri="http://schemas.openxmlformats.org/drawingml/2006/picture">
+                      <pic:pic xmlns:pic="http://schemas.openxmlformats.org/drawingml/2006/picture">
+                        <pic:nvPicPr>
+                          <pic:cNvPr id="767426236" name=""/>
+                          <pic:cNvPicPr/>
+                        </pic:nvPicPr>
+                        <pic:blipFill>
+                          <a:blip r:embed="rId9"/>
+                          <a:stretch>
+                            <a:fillRect/>
+                          </a:stretch>
+                        </pic:blipFill>
+                        <pic:spPr>
+                          <a:xfrm>
+                            <a:off x="0" y="0"/>
+                            <a:ext cx="2160000" cy="1800000"/>
+                          </a:xfrm>
+                          <a:prstGeom prst="rect">
+                            <a:avLst/>
+                          </a:prstGeom>
+                        </pic:spPr>
+                      </pic:pic>
+                    </a:graphicData>
+                  </a:graphic>
+                </wp:inline>
+              </w:drawing>
+            </w:r>
           </w:p>
         </w:tc>
         <w:tc>
@@ -471,6 +582,47 @@
                 <w:szCs w:val="18"/>
               </w:rPr>
             </w:pPr>
+            <w:r>
+              <w:rPr>
+                <w:rFonts w:ascii="Times New Roman" w:eastAsia="標楷體" w:hAnsi="Times New Roman" w:cs="Times New Roman"/>
+                <w:szCs w:val="18"/>
+              </w:rPr>
+              <w:drawing>
+                <wp:inline distT="0" distB="0" distL="0" distR="0" wp14:anchorId="1989B338" wp14:editId="4620B734">
+                  <wp:extent cx="2160000" cy="1800000"/>
+                  <wp:effectExtent l="0" t="0" r="0" b="3810"/>
+                  <wp:docPr id="375130925" name="圖片 1"/>
+                  <wp:cNvGraphicFramePr>
+                    <a:graphicFrameLocks xmlns:a="http://schemas.openxmlformats.org/drawingml/2006/main" noChangeAspect="1"/>
+                  </wp:cNvGraphicFramePr>
+                  <a:graphic xmlns:a="http://schemas.openxmlformats.org/drawingml/2006/main">
+                    <a:graphicData uri="http://schemas.openxmlformats.org/drawingml/2006/picture">
+                      <pic:pic xmlns:pic="http://schemas.openxmlformats.org/drawingml/2006/picture">
+                        <pic:nvPicPr>
+                          <pic:cNvPr id="375130925" name=""/>
+                          <pic:cNvPicPr/>
+                        </pic:nvPicPr>
+                        <pic:blipFill>
+                          <a:blip r:embed="rId10"/>
+                          <a:stretch>
+                            <a:fillRect/>
+                          </a:stretch>
+                        </pic:blipFill>
+                        <pic:spPr>
+                          <a:xfrm>
+                            <a:off x="0" y="0"/>
+                            <a:ext cx="2160000" cy="1800000"/>
+                          </a:xfrm>
+                          <a:prstGeom prst="rect">
+                            <a:avLst/>
+                          </a:prstGeom>
+                        </pic:spPr>
+                      </pic:pic>
+                    </a:graphicData>
+                  </a:graphic>
+                </wp:inline>
+              </w:drawing>
+            </w:r>
           </w:p>
         </w:tc>
       </w:tr>
@@ -524,7 +676,7 @@
             <w:pPr>
               <w:jc w:val="center"/>
               <w:rPr>
-                <w:rFonts w:ascii="Times New Roman" w:eastAsia="標楷體" w:hAnsi="Times New Roman" w:cs="Times New Roman" w:hint="eastAsia"/>
+                <w:rFonts w:ascii="Times New Roman" w:eastAsia="標楷體" w:hAnsi="Times New Roman" w:cs="Times New Roman"/>
                 <w:szCs w:val="18"/>
               </w:rPr>
             </w:pPr>
@@ -602,10 +754,24 @@
             <w:pPr>
               <w:jc w:val="center"/>
               <w:rPr>
+                <w:rFonts w:ascii="Times New Roman" w:eastAsia="標楷體" w:hAnsi="Times New Roman" w:cs="Times New Roman" w:hint="eastAsia"/>
+                <w:szCs w:val="18"/>
+              </w:rPr>
+            </w:pPr>
+            <w:r>
+              <w:rPr>
+                <w:rFonts w:ascii="Times New Roman" w:eastAsia="標楷體" w:hAnsi="Times New Roman" w:cs="Times New Roman" w:hint="eastAsia"/>
+                <w:szCs w:val="18"/>
+              </w:rPr>
+              <w:t>5</w:t>
+            </w:r>
+            <w:r>
+              <w:rPr>
                 <w:rFonts w:ascii="Times New Roman" w:eastAsia="標楷體" w:hAnsi="Times New Roman" w:cs="Times New Roman"/>
                 <w:szCs w:val="18"/>
               </w:rPr>
-            </w:pPr>
+              <w:t>.03%</w:t>
+            </w:r>
           </w:p>
         </w:tc>
       </w:tr>
@@ -652,10 +818,24 @@
             <w:pPr>
               <w:jc w:val="center"/>
               <w:rPr>
+                <w:rFonts w:ascii="Times New Roman" w:eastAsia="標楷體" w:hAnsi="Times New Roman" w:cs="Times New Roman" w:hint="eastAsia"/>
+                <w:szCs w:val="18"/>
+              </w:rPr>
+            </w:pPr>
+            <w:r>
+              <w:rPr>
+                <w:rFonts w:ascii="Times New Roman" w:eastAsia="標楷體" w:hAnsi="Times New Roman" w:cs="Times New Roman" w:hint="eastAsia"/>
+                <w:szCs w:val="18"/>
+              </w:rPr>
+              <w:t>9</w:t>
+            </w:r>
+            <w:r>
+              <w:rPr>
                 <w:rFonts w:ascii="Times New Roman" w:eastAsia="標楷體" w:hAnsi="Times New Roman" w:cs="Times New Roman"/>
                 <w:szCs w:val="18"/>
               </w:rPr>
-            </w:pPr>
+              <w:t>.15%</w:t>
+            </w:r>
           </w:p>
         </w:tc>
       </w:tr>
@@ -692,13 +872,592 @@
     <w:p>
       <w:pPr>
         <w:pStyle w:val="a9"/>
+        <w:numPr>
+          <w:ilvl w:val="0"/>
+          <w:numId w:val="12"/>
+        </w:numPr>
+        <w:spacing w:line="400" w:lineRule="exact"/>
         <w:ind w:leftChars="0"/>
         <w:rPr>
+          <w:rFonts w:ascii="Times New Roman" w:eastAsia="標楷體" w:hAnsi="Times New Roman" w:cs="Times New Roman"/>
+          <w:b/>
+          <w:szCs w:val="18"/>
+        </w:rPr>
+      </w:pPr>
+      <w:r>
+        <w:rPr>
+          <w:rFonts w:ascii="Times New Roman" w:eastAsia="標楷體" w:hAnsi="Times New Roman" w:cs="Times New Roman"/>
+          <w:b/>
+          <w:szCs w:val="18"/>
+        </w:rPr>
+        <w:t>Cost Computation</w:t>
+      </w:r>
+      <w:r>
+        <w:rPr>
+          <w:rFonts w:ascii="Times New Roman" w:eastAsia="標楷體" w:hAnsi="Times New Roman" w:cs="Times New Roman"/>
+          <w:b/>
+          <w:szCs w:val="18"/>
+        </w:rPr>
+        <w:br/>
+      </w:r>
+      <w:r>
+        <w:rPr>
           <w:rFonts w:ascii="Times New Roman" w:eastAsia="標楷體" w:hAnsi="Times New Roman" w:cs="Times New Roman" w:hint="eastAsia"/>
           <w:b/>
           <w:szCs w:val="18"/>
         </w:rPr>
-      </w:pPr>
+        <w:t>先算出灰階圖的</w:t>
+      </w:r>
+      <w:r>
+        <w:rPr>
+          <w:rFonts w:ascii="Times New Roman" w:eastAsia="標楷體" w:hAnsi="Times New Roman" w:cs="Times New Roman"/>
+          <w:b/>
+          <w:szCs w:val="18"/>
+        </w:rPr>
+        <w:t>8-bit local binary pattern</w:t>
+      </w:r>
+      <w:r>
+        <w:rPr>
+          <w:rFonts w:ascii="Times New Roman" w:eastAsia="標楷體" w:hAnsi="Times New Roman" w:cs="Times New Roman" w:hint="eastAsia"/>
+          <w:b/>
+          <w:szCs w:val="18"/>
+        </w:rPr>
+        <w:t>，再利用</w:t>
+      </w:r>
+      <w:proofErr w:type="spellStart"/>
+      <w:r>
+        <w:rPr>
+          <w:rFonts w:ascii="Times New Roman" w:eastAsia="標楷體" w:hAnsi="Times New Roman" w:cs="Times New Roman"/>
+          <w:b/>
+          <w:szCs w:val="18"/>
+        </w:rPr>
+        <w:t>xor</w:t>
+      </w:r>
+      <w:proofErr w:type="spellEnd"/>
+      <w:r>
+        <w:rPr>
+          <w:rFonts w:ascii="Times New Roman" w:eastAsia="標楷體" w:hAnsi="Times New Roman" w:cs="Times New Roman" w:hint="eastAsia"/>
+          <w:b/>
+          <w:szCs w:val="18"/>
+        </w:rPr>
+        <w:t>計算</w:t>
+      </w:r>
+      <w:r>
+        <w:rPr>
+          <w:rFonts w:ascii="Times New Roman" w:eastAsia="標楷體" w:hAnsi="Times New Roman" w:cs="Times New Roman"/>
+          <w:b/>
+          <w:szCs w:val="18"/>
+        </w:rPr>
+        <w:t>cost</w:t>
+      </w:r>
+    </w:p>
+    <w:p>
+      <w:pPr>
+        <w:pStyle w:val="a9"/>
+        <w:numPr>
+          <w:ilvl w:val="0"/>
+          <w:numId w:val="12"/>
+        </w:numPr>
+        <w:spacing w:line="400" w:lineRule="exact"/>
+        <w:ind w:leftChars="0"/>
+        <w:rPr>
+          <w:rFonts w:ascii="Times New Roman" w:eastAsia="標楷體" w:hAnsi="Times New Roman" w:cs="Times New Roman"/>
+          <w:b/>
+          <w:szCs w:val="18"/>
+        </w:rPr>
+      </w:pPr>
+      <w:r>
+        <w:rPr>
+          <w:rFonts w:ascii="Times New Roman" w:eastAsia="標楷體" w:hAnsi="Times New Roman" w:cs="Times New Roman"/>
+          <w:b/>
+          <w:szCs w:val="18"/>
+        </w:rPr>
+        <w:t>Cost Aggregation</w:t>
+      </w:r>
+    </w:p>
+    <w:p>
+      <w:pPr>
+        <w:pStyle w:val="a9"/>
+        <w:spacing w:line="400" w:lineRule="exact"/>
+        <w:ind w:leftChars="0" w:left="840"/>
+        <w:rPr>
+          <w:rFonts w:ascii="Times New Roman" w:eastAsia="標楷體" w:hAnsi="Times New Roman" w:cs="Times New Roman"/>
+          <w:b/>
+          <w:szCs w:val="18"/>
+        </w:rPr>
+      </w:pPr>
+      <w:r>
+        <w:rPr>
+          <w:rFonts w:ascii="Times New Roman" w:eastAsia="標楷體" w:hAnsi="Times New Roman" w:cs="Times New Roman" w:hint="eastAsia"/>
+          <w:b/>
+          <w:szCs w:val="18"/>
+        </w:rPr>
+        <w:t>利用</w:t>
+      </w:r>
+      <w:proofErr w:type="spellStart"/>
+      <w:r>
+        <w:rPr>
+          <w:rFonts w:ascii="Times New Roman" w:eastAsia="標楷體" w:hAnsi="Times New Roman" w:cs="Times New Roman"/>
+          <w:b/>
+          <w:szCs w:val="18"/>
+        </w:rPr>
+        <w:t>jointBilateralFilter</w:t>
+      </w:r>
+      <w:proofErr w:type="spellEnd"/>
+      <w:r>
+        <w:rPr>
+          <w:rFonts w:ascii="Times New Roman" w:eastAsia="標楷體" w:hAnsi="Times New Roman" w:cs="Times New Roman" w:hint="eastAsia"/>
+          <w:b/>
+          <w:szCs w:val="18"/>
+        </w:rPr>
+        <w:t>以灰階圖為</w:t>
+      </w:r>
+      <w:r>
+        <w:rPr>
+          <w:rFonts w:ascii="Times New Roman" w:eastAsia="標楷體" w:hAnsi="Times New Roman" w:cs="Times New Roman"/>
+          <w:b/>
+          <w:szCs w:val="18"/>
+        </w:rPr>
+        <w:t>guid</w:t>
+      </w:r>
+      <w:r>
+        <w:rPr>
+          <w:rFonts w:ascii="Times New Roman" w:eastAsia="標楷體" w:hAnsi="Times New Roman" w:cs="Times New Roman"/>
+          <w:b/>
+          <w:szCs w:val="18"/>
+        </w:rPr>
+        <w:t>a</w:t>
+      </w:r>
+      <w:r>
+        <w:rPr>
+          <w:rFonts w:ascii="Times New Roman" w:eastAsia="標楷體" w:hAnsi="Times New Roman" w:cs="Times New Roman" w:hint="eastAsia"/>
+          <w:b/>
+          <w:szCs w:val="18"/>
+        </w:rPr>
+        <w:t>n</w:t>
+      </w:r>
+      <w:r>
+        <w:rPr>
+          <w:rFonts w:ascii="Times New Roman" w:eastAsia="標楷體" w:hAnsi="Times New Roman" w:cs="Times New Roman"/>
+          <w:b/>
+          <w:szCs w:val="18"/>
+        </w:rPr>
+        <w:t>ce</w:t>
+      </w:r>
+      <w:r>
+        <w:rPr>
+          <w:rFonts w:ascii="Times New Roman" w:eastAsia="標楷體" w:hAnsi="Times New Roman" w:cs="Times New Roman" w:hint="eastAsia"/>
+          <w:b/>
+          <w:szCs w:val="18"/>
+        </w:rPr>
+        <w:t>，來將</w:t>
+      </w:r>
+      <w:r>
+        <w:rPr>
+          <w:rFonts w:ascii="Times New Roman" w:eastAsia="標楷體" w:hAnsi="Times New Roman" w:cs="Times New Roman"/>
+          <w:b/>
+          <w:szCs w:val="18"/>
+        </w:rPr>
+        <w:t>cost ma</w:t>
+      </w:r>
+      <w:r>
+        <w:rPr>
+          <w:rFonts w:ascii="Times New Roman" w:eastAsia="標楷體" w:hAnsi="Times New Roman" w:cs="Times New Roman"/>
+          <w:b/>
+          <w:szCs w:val="18"/>
+        </w:rPr>
+        <w:t>p</w:t>
+      </w:r>
+      <w:r>
+        <w:rPr>
+          <w:rFonts w:ascii="Times New Roman" w:eastAsia="標楷體" w:hAnsi="Times New Roman" w:cs="Times New Roman" w:hint="eastAsia"/>
+          <w:b/>
+          <w:szCs w:val="18"/>
+        </w:rPr>
+        <w:t>過濾</w:t>
+      </w:r>
+    </w:p>
+    <w:p>
+      <w:pPr>
+        <w:pStyle w:val="a9"/>
+        <w:numPr>
+          <w:ilvl w:val="0"/>
+          <w:numId w:val="12"/>
+        </w:numPr>
+        <w:spacing w:line="400" w:lineRule="exact"/>
+        <w:ind w:leftChars="0"/>
+        <w:rPr>
+          <w:rFonts w:ascii="Times New Roman" w:eastAsia="標楷體" w:hAnsi="Times New Roman" w:cs="Times New Roman"/>
+          <w:b/>
+          <w:szCs w:val="18"/>
+        </w:rPr>
+      </w:pPr>
+      <w:r>
+        <w:rPr>
+          <w:rFonts w:ascii="Times New Roman" w:eastAsia="標楷體" w:hAnsi="Times New Roman" w:cs="Times New Roman"/>
+          <w:b/>
+          <w:szCs w:val="18"/>
+        </w:rPr>
+        <w:t>Disparity Optimization</w:t>
+      </w:r>
+    </w:p>
+    <w:p>
+      <w:pPr>
+        <w:pStyle w:val="a9"/>
+        <w:spacing w:line="400" w:lineRule="exact"/>
+        <w:ind w:leftChars="0" w:left="840"/>
+        <w:rPr>
+          <w:rFonts w:ascii="Times New Roman" w:eastAsia="標楷體" w:hAnsi="Times New Roman" w:cs="Times New Roman"/>
+          <w:b/>
+          <w:szCs w:val="18"/>
+        </w:rPr>
+      </w:pPr>
+      <w:r>
+        <w:rPr>
+          <w:rFonts w:ascii="Times New Roman" w:eastAsia="標楷體" w:hAnsi="Times New Roman" w:cs="Times New Roman" w:hint="eastAsia"/>
+          <w:b/>
+          <w:szCs w:val="18"/>
+        </w:rPr>
+        <w:t>基於</w:t>
+      </w:r>
+      <w:r>
+        <w:rPr>
+          <w:rFonts w:ascii="Times New Roman" w:eastAsia="標楷體" w:hAnsi="Times New Roman" w:cs="Times New Roman"/>
+          <w:b/>
+          <w:szCs w:val="18"/>
+        </w:rPr>
+        <w:t>cost</w:t>
+      </w:r>
+      <w:r>
+        <w:rPr>
+          <w:rFonts w:ascii="Times New Roman" w:eastAsia="標楷體" w:hAnsi="Times New Roman" w:cs="Times New Roman" w:hint="eastAsia"/>
+          <w:b/>
+          <w:szCs w:val="18"/>
+        </w:rPr>
+        <w:t>，</w:t>
+      </w:r>
+      <w:r>
+        <w:rPr>
+          <w:rFonts w:ascii="Times New Roman" w:eastAsia="標楷體" w:hAnsi="Times New Roman" w:cs="Times New Roman" w:hint="eastAsia"/>
+          <w:b/>
+          <w:szCs w:val="18"/>
+        </w:rPr>
+        <w:t>利用</w:t>
+      </w:r>
+      <w:r>
+        <w:rPr>
+          <w:rFonts w:ascii="Times New Roman" w:eastAsia="標楷體" w:hAnsi="Times New Roman" w:cs="Times New Roman"/>
+          <w:b/>
+          <w:szCs w:val="18"/>
+        </w:rPr>
+        <w:t>Winner-take-all</w:t>
+      </w:r>
+      <w:r>
+        <w:rPr>
+          <w:rFonts w:ascii="Times New Roman" w:eastAsia="標楷體" w:hAnsi="Times New Roman" w:cs="Times New Roman" w:hint="eastAsia"/>
+          <w:b/>
+          <w:szCs w:val="18"/>
+        </w:rPr>
+        <w:t>策略</w:t>
+      </w:r>
+      <w:r>
+        <w:rPr>
+          <w:rFonts w:ascii="Times New Roman" w:eastAsia="標楷體" w:hAnsi="Times New Roman" w:cs="Times New Roman" w:hint="eastAsia"/>
+          <w:b/>
+          <w:szCs w:val="18"/>
+        </w:rPr>
+        <w:t>(</w:t>
+      </w:r>
+      <w:r>
+        <w:rPr>
+          <w:rFonts w:ascii="Times New Roman" w:eastAsia="標楷體" w:hAnsi="Times New Roman" w:cs="Times New Roman" w:hint="eastAsia"/>
+          <w:b/>
+          <w:szCs w:val="18"/>
+        </w:rPr>
+        <w:t>取最小值</w:t>
+      </w:r>
+      <w:r>
+        <w:rPr>
+          <w:rFonts w:ascii="Times New Roman" w:eastAsia="標楷體" w:hAnsi="Times New Roman" w:cs="Times New Roman"/>
+          <w:b/>
+          <w:szCs w:val="18"/>
+        </w:rPr>
+        <w:t>)</w:t>
+      </w:r>
+      <w:r>
+        <w:rPr>
+          <w:rFonts w:ascii="Times New Roman" w:eastAsia="標楷體" w:hAnsi="Times New Roman" w:cs="Times New Roman" w:hint="eastAsia"/>
+          <w:b/>
+          <w:szCs w:val="18"/>
+        </w:rPr>
+        <w:t>來得到</w:t>
+      </w:r>
+      <w:r>
+        <w:rPr>
+          <w:rFonts w:ascii="Times New Roman" w:eastAsia="標楷體" w:hAnsi="Times New Roman" w:cs="Times New Roman"/>
+          <w:b/>
+          <w:szCs w:val="18"/>
+        </w:rPr>
+        <w:t>disparity</w:t>
+      </w:r>
+      <w:r>
+        <w:rPr>
+          <w:rFonts w:ascii="Times New Roman" w:eastAsia="標楷體" w:hAnsi="Times New Roman" w:cs="Times New Roman"/>
+          <w:b/>
+          <w:szCs w:val="18"/>
+        </w:rPr>
+        <w:t xml:space="preserve"> </w:t>
+      </w:r>
+      <w:r>
+        <w:rPr>
+          <w:rFonts w:ascii="Times New Roman" w:eastAsia="標楷體" w:hAnsi="Times New Roman" w:cs="Times New Roman" w:hint="eastAsia"/>
+          <w:b/>
+          <w:szCs w:val="18"/>
+        </w:rPr>
+        <w:t>m</w:t>
+      </w:r>
+      <w:r>
+        <w:rPr>
+          <w:rFonts w:ascii="Times New Roman" w:eastAsia="標楷體" w:hAnsi="Times New Roman" w:cs="Times New Roman"/>
+          <w:b/>
+          <w:szCs w:val="18"/>
+        </w:rPr>
+        <w:t>ap</w:t>
+      </w:r>
+    </w:p>
+    <w:p>
+      <w:pPr>
+        <w:pStyle w:val="a9"/>
+        <w:numPr>
+          <w:ilvl w:val="0"/>
+          <w:numId w:val="12"/>
+        </w:numPr>
+        <w:spacing w:line="400" w:lineRule="exact"/>
+        <w:ind w:leftChars="0"/>
+        <w:rPr>
+          <w:rFonts w:ascii="Times New Roman" w:eastAsia="標楷體" w:hAnsi="Times New Roman" w:cs="Times New Roman"/>
+          <w:b/>
+          <w:szCs w:val="18"/>
+        </w:rPr>
+      </w:pPr>
+      <w:r>
+        <w:rPr>
+          <w:rFonts w:ascii="Times New Roman" w:eastAsia="標楷體" w:hAnsi="Times New Roman" w:cs="Times New Roman"/>
+          <w:b/>
+          <w:szCs w:val="18"/>
+        </w:rPr>
+        <w:t>Disparity Optimization</w:t>
+      </w:r>
+    </w:p>
+    <w:p>
+      <w:pPr>
+        <w:pStyle w:val="a9"/>
+        <w:numPr>
+          <w:ilvl w:val="0"/>
+          <w:numId w:val="13"/>
+        </w:numPr>
+        <w:spacing w:line="400" w:lineRule="exact"/>
+        <w:ind w:leftChars="0"/>
+        <w:rPr>
+          <w:rFonts w:ascii="Times New Roman" w:eastAsia="標楷體" w:hAnsi="Times New Roman" w:cs="Times New Roman" w:hint="eastAsia"/>
+          <w:b/>
+          <w:szCs w:val="18"/>
+        </w:rPr>
+      </w:pPr>
+      <w:r>
+        <w:rPr>
+          <w:rFonts w:ascii="Times New Roman" w:eastAsia="標楷體" w:hAnsi="Times New Roman" w:cs="Times New Roman" w:hint="eastAsia"/>
+          <w:b/>
+          <w:szCs w:val="18"/>
+        </w:rPr>
+        <w:t>L</w:t>
+      </w:r>
+      <w:r>
+        <w:rPr>
+          <w:rFonts w:ascii="Times New Roman" w:eastAsia="標楷體" w:hAnsi="Times New Roman" w:cs="Times New Roman"/>
+          <w:b/>
+          <w:szCs w:val="18"/>
+        </w:rPr>
+        <w:t xml:space="preserve">eft-right consistency check </w:t>
+      </w:r>
+      <w:r>
+        <w:rPr>
+          <w:rFonts w:ascii="Times New Roman" w:eastAsia="標楷體" w:hAnsi="Times New Roman" w:cs="Times New Roman"/>
+          <w:b/>
+          <w:szCs w:val="18"/>
+        </w:rPr>
+        <w:t xml:space="preserve">- </w:t>
+      </w:r>
+      <w:r>
+        <w:rPr>
+          <w:rFonts w:ascii="Times New Roman" w:eastAsia="標楷體" w:hAnsi="Times New Roman" w:cs="Times New Roman" w:hint="eastAsia"/>
+          <w:b/>
+          <w:szCs w:val="18"/>
+        </w:rPr>
+        <w:t>將左右</w:t>
+      </w:r>
+      <w:r>
+        <w:rPr>
+          <w:rFonts w:ascii="Times New Roman" w:eastAsia="標楷體" w:hAnsi="Times New Roman" w:cs="Times New Roman" w:hint="eastAsia"/>
+          <w:b/>
+          <w:szCs w:val="18"/>
+        </w:rPr>
+        <w:t>不</w:t>
+      </w:r>
+      <w:r>
+        <w:rPr>
+          <w:rFonts w:ascii="Times New Roman" w:eastAsia="標楷體" w:hAnsi="Times New Roman" w:cs="Times New Roman" w:hint="eastAsia"/>
+          <w:b/>
+          <w:szCs w:val="18"/>
+        </w:rPr>
+        <w:t>m</w:t>
+      </w:r>
+      <w:r>
+        <w:rPr>
+          <w:rFonts w:ascii="Times New Roman" w:eastAsia="標楷體" w:hAnsi="Times New Roman" w:cs="Times New Roman"/>
+          <w:b/>
+          <w:szCs w:val="18"/>
+        </w:rPr>
+        <w:t>atch</w:t>
+      </w:r>
+      <w:r>
+        <w:rPr>
+          <w:rFonts w:ascii="Times New Roman" w:eastAsia="標楷體" w:hAnsi="Times New Roman" w:cs="Times New Roman" w:hint="eastAsia"/>
+          <w:b/>
+          <w:szCs w:val="18"/>
+        </w:rPr>
+        <w:t>的部分標記為</w:t>
+      </w:r>
+      <w:r>
+        <w:rPr>
+          <w:rFonts w:ascii="Times New Roman" w:eastAsia="標楷體" w:hAnsi="Times New Roman" w:cs="Times New Roman"/>
+          <w:b/>
+          <w:szCs w:val="18"/>
+        </w:rPr>
+        <w:t>hole</w:t>
+      </w:r>
+    </w:p>
+    <w:p>
+      <w:pPr>
+        <w:pStyle w:val="a9"/>
+        <w:numPr>
+          <w:ilvl w:val="0"/>
+          <w:numId w:val="13"/>
+        </w:numPr>
+        <w:spacing w:line="400" w:lineRule="exact"/>
+        <w:ind w:leftChars="0"/>
+        <w:rPr>
+          <w:rFonts w:ascii="Times New Roman" w:eastAsia="標楷體" w:hAnsi="Times New Roman" w:cs="Times New Roman" w:hint="eastAsia"/>
+          <w:b/>
+          <w:szCs w:val="18"/>
+        </w:rPr>
+      </w:pPr>
+      <w:r>
+        <w:rPr>
+          <w:rFonts w:ascii="Times New Roman" w:eastAsia="標楷體" w:hAnsi="Times New Roman" w:cs="Times New Roman"/>
+          <w:b/>
+          <w:szCs w:val="18"/>
+        </w:rPr>
+        <w:t>Hole filling</w:t>
+      </w:r>
+      <w:r>
+        <w:rPr>
+          <w:rFonts w:ascii="Times New Roman" w:eastAsia="標楷體" w:hAnsi="Times New Roman" w:cs="Times New Roman"/>
+          <w:b/>
+          <w:szCs w:val="18"/>
+        </w:rPr>
+        <w:t xml:space="preserve"> - </w:t>
+      </w:r>
+      <w:r>
+        <w:rPr>
+          <w:rFonts w:ascii="Times New Roman" w:eastAsia="標楷體" w:hAnsi="Times New Roman" w:cs="Times New Roman" w:hint="eastAsia"/>
+          <w:b/>
+          <w:szCs w:val="18"/>
+        </w:rPr>
+        <w:t>將上一步被標記為</w:t>
+      </w:r>
+      <w:r>
+        <w:rPr>
+          <w:rFonts w:ascii="Times New Roman" w:eastAsia="標楷體" w:hAnsi="Times New Roman" w:cs="Times New Roman"/>
+          <w:b/>
+          <w:szCs w:val="18"/>
+        </w:rPr>
+        <w:t>hole</w:t>
+      </w:r>
+      <w:r>
+        <w:rPr>
+          <w:rFonts w:ascii="Times New Roman" w:eastAsia="標楷體" w:hAnsi="Times New Roman" w:cs="Times New Roman" w:hint="eastAsia"/>
+          <w:b/>
+          <w:szCs w:val="18"/>
+        </w:rPr>
+        <w:t>的部分</w:t>
+      </w:r>
+      <w:r>
+        <w:rPr>
+          <w:rFonts w:ascii="Times New Roman" w:eastAsia="標楷體" w:hAnsi="Times New Roman" w:cs="Times New Roman" w:hint="eastAsia"/>
+          <w:b/>
+          <w:szCs w:val="18"/>
+        </w:rPr>
+        <w:t>以左邊最近的值或右邊最近的值，看哪個小來填上</w:t>
+      </w:r>
+    </w:p>
+    <w:p>
+      <w:pPr>
+        <w:pStyle w:val="a9"/>
+        <w:numPr>
+          <w:ilvl w:val="0"/>
+          <w:numId w:val="13"/>
+        </w:numPr>
+        <w:spacing w:line="400" w:lineRule="exact"/>
+        <w:ind w:leftChars="0"/>
+        <w:rPr>
+          <w:rFonts w:ascii="Times New Roman" w:eastAsia="標楷體" w:hAnsi="Times New Roman" w:cs="Times New Roman" w:hint="eastAsia"/>
+          <w:b/>
+          <w:szCs w:val="18"/>
+        </w:rPr>
+      </w:pPr>
+      <w:r>
+        <w:rPr>
+          <w:rFonts w:ascii="Times New Roman" w:eastAsia="標楷體" w:hAnsi="Times New Roman" w:cs="Times New Roman"/>
+          <w:b/>
+          <w:szCs w:val="18"/>
+        </w:rPr>
+        <w:t>Weighted median filtering</w:t>
+      </w:r>
+      <w:r>
+        <w:rPr>
+          <w:rFonts w:ascii="Times New Roman" w:eastAsia="標楷體" w:hAnsi="Times New Roman" w:cs="Times New Roman"/>
+          <w:b/>
+          <w:szCs w:val="18"/>
+        </w:rPr>
+        <w:t xml:space="preserve"> - </w:t>
+      </w:r>
+      <w:r>
+        <w:rPr>
+          <w:rFonts w:ascii="Times New Roman" w:eastAsia="標楷體" w:hAnsi="Times New Roman" w:cs="Times New Roman" w:hint="eastAsia"/>
+          <w:b/>
+          <w:szCs w:val="18"/>
+        </w:rPr>
+        <w:t>套用</w:t>
+      </w:r>
+      <w:proofErr w:type="spellStart"/>
+      <w:r>
+        <w:rPr>
+          <w:rFonts w:ascii="Times New Roman" w:eastAsia="標楷體" w:hAnsi="Times New Roman" w:cs="Times New Roman"/>
+          <w:b/>
+          <w:szCs w:val="18"/>
+        </w:rPr>
+        <w:t>weightedMedianFilter</w:t>
+      </w:r>
+      <w:proofErr w:type="spellEnd"/>
+      <w:r>
+        <w:rPr>
+          <w:rFonts w:ascii="Times New Roman" w:eastAsia="標楷體" w:hAnsi="Times New Roman" w:cs="Times New Roman" w:hint="eastAsia"/>
+          <w:b/>
+          <w:szCs w:val="18"/>
+        </w:rPr>
+        <w:t>進行最後的濾波</w:t>
+      </w:r>
     </w:p>
     <w:sectPr>
       <w:pgSz w:w="11906" w:h="16838"/>
@@ -1292,6 +2051,95 @@
     </w:lvl>
   </w:abstractNum>
   <w:abstractNum w:abstractNumId="5" w15:restartNumberingAfterBreak="0">
+    <w:nsid w:val="2C7F5181"/>
+    <w:multiLevelType w:val="hybridMultilevel"/>
+    <w:tmpl w:val="E7428546"/>
+    <w:lvl w:ilvl="0" w:tplc="A7FCE51C">
+      <w:start w:val="1"/>
+      <w:numFmt w:val="decimal"/>
+      <w:lvlText w:val="%1."/>
+      <w:lvlJc w:val="left"/>
+      <w:pPr>
+        <w:ind w:left="840" w:hanging="360"/>
+      </w:pPr>
+      <w:rPr>
+        <w:rFonts w:hint="default"/>
+      </w:rPr>
+    </w:lvl>
+    <w:lvl w:ilvl="1" w:tplc="04090019" w:tentative="1">
+      <w:start w:val="1"/>
+      <w:numFmt w:val="ideographTraditional"/>
+      <w:lvlText w:val="%2、"/>
+      <w:lvlJc w:val="left"/>
+      <w:pPr>
+        <w:ind w:left="1440" w:hanging="480"/>
+      </w:pPr>
+    </w:lvl>
+    <w:lvl w:ilvl="2" w:tplc="0409001B" w:tentative="1">
+      <w:start w:val="1"/>
+      <w:numFmt w:val="lowerRoman"/>
+      <w:lvlText w:val="%3."/>
+      <w:lvlJc w:val="right"/>
+      <w:pPr>
+        <w:ind w:left="1920" w:hanging="480"/>
+      </w:pPr>
+    </w:lvl>
+    <w:lvl w:ilvl="3" w:tplc="0409000F" w:tentative="1">
+      <w:start w:val="1"/>
+      <w:numFmt w:val="decimal"/>
+      <w:lvlText w:val="%4."/>
+      <w:lvlJc w:val="left"/>
+      <w:pPr>
+        <w:ind w:left="2400" w:hanging="480"/>
+      </w:pPr>
+    </w:lvl>
+    <w:lvl w:ilvl="4" w:tplc="04090019" w:tentative="1">
+      <w:start w:val="1"/>
+      <w:numFmt w:val="ideographTraditional"/>
+      <w:lvlText w:val="%5、"/>
+      <w:lvlJc w:val="left"/>
+      <w:pPr>
+        <w:ind w:left="2880" w:hanging="480"/>
+      </w:pPr>
+    </w:lvl>
+    <w:lvl w:ilvl="5" w:tplc="0409001B" w:tentative="1">
+      <w:start w:val="1"/>
+      <w:numFmt w:val="lowerRoman"/>
+      <w:lvlText w:val="%6."/>
+      <w:lvlJc w:val="right"/>
+      <w:pPr>
+        <w:ind w:left="3360" w:hanging="480"/>
+      </w:pPr>
+    </w:lvl>
+    <w:lvl w:ilvl="6" w:tplc="0409000F" w:tentative="1">
+      <w:start w:val="1"/>
+      <w:numFmt w:val="decimal"/>
+      <w:lvlText w:val="%7."/>
+      <w:lvlJc w:val="left"/>
+      <w:pPr>
+        <w:ind w:left="3840" w:hanging="480"/>
+      </w:pPr>
+    </w:lvl>
+    <w:lvl w:ilvl="7" w:tplc="04090019" w:tentative="1">
+      <w:start w:val="1"/>
+      <w:numFmt w:val="ideographTraditional"/>
+      <w:lvlText w:val="%8、"/>
+      <w:lvlJc w:val="left"/>
+      <w:pPr>
+        <w:ind w:left="4320" w:hanging="480"/>
+      </w:pPr>
+    </w:lvl>
+    <w:lvl w:ilvl="8" w:tplc="0409001B" w:tentative="1">
+      <w:start w:val="1"/>
+      <w:numFmt w:val="lowerRoman"/>
+      <w:lvlText w:val="%9."/>
+      <w:lvlJc w:val="right"/>
+      <w:pPr>
+        <w:ind w:left="4800" w:hanging="480"/>
+      </w:pPr>
+    </w:lvl>
+  </w:abstractNum>
+  <w:abstractNum w:abstractNumId="6" w15:restartNumberingAfterBreak="0">
     <w:nsid w:val="33754CD8"/>
     <w:multiLevelType w:val="hybridMultilevel"/>
     <w:tmpl w:val="916E9A82"/>
@@ -1380,7 +2228,120 @@
       </w:pPr>
     </w:lvl>
   </w:abstractNum>
-  <w:abstractNum w:abstractNumId="6" w15:restartNumberingAfterBreak="0">
+  <w:abstractNum w:abstractNumId="7" w15:restartNumberingAfterBreak="0">
+    <w:nsid w:val="41B04795"/>
+    <w:multiLevelType w:val="hybridMultilevel"/>
+    <w:tmpl w:val="633C7284"/>
+    <w:lvl w:ilvl="0" w:tplc="F126F2D4">
+      <w:start w:val="4"/>
+      <w:numFmt w:val="bullet"/>
+      <w:lvlText w:val=""/>
+      <w:lvlJc w:val="left"/>
+      <w:pPr>
+        <w:ind w:left="1200" w:hanging="360"/>
+      </w:pPr>
+      <w:rPr>
+        <w:rFonts w:ascii="Wingdings" w:eastAsia="標楷體" w:hAnsi="Wingdings" w:cs="Times New Roman" w:hint="default"/>
+      </w:rPr>
+    </w:lvl>
+    <w:lvl w:ilvl="1" w:tplc="04090003">
+      <w:start w:val="1"/>
+      <w:numFmt w:val="bullet"/>
+      <w:lvlText w:val=""/>
+      <w:lvlJc w:val="left"/>
+      <w:pPr>
+        <w:ind w:left="1800" w:hanging="480"/>
+      </w:pPr>
+      <w:rPr>
+        <w:rFonts w:ascii="Wingdings" w:hAnsi="Wingdings" w:hint="default"/>
+      </w:rPr>
+    </w:lvl>
+    <w:lvl w:ilvl="2" w:tplc="04090005" w:tentative="1">
+      <w:start w:val="1"/>
+      <w:numFmt w:val="bullet"/>
+      <w:lvlText w:val=""/>
+      <w:lvlJc w:val="left"/>
+      <w:pPr>
+        <w:ind w:left="2280" w:hanging="480"/>
+      </w:pPr>
+      <w:rPr>
+        <w:rFonts w:ascii="Wingdings" w:hAnsi="Wingdings" w:hint="default"/>
+      </w:rPr>
+    </w:lvl>
+    <w:lvl w:ilvl="3" w:tplc="04090001" w:tentative="1">
+      <w:start w:val="1"/>
+      <w:numFmt w:val="bullet"/>
+      <w:lvlText w:val=""/>
+      <w:lvlJc w:val="left"/>
+      <w:pPr>
+        <w:ind w:left="2760" w:hanging="480"/>
+      </w:pPr>
+      <w:rPr>
+        <w:rFonts w:ascii="Wingdings" w:hAnsi="Wingdings" w:hint="default"/>
+      </w:rPr>
+    </w:lvl>
+    <w:lvl w:ilvl="4" w:tplc="04090003" w:tentative="1">
+      <w:start w:val="1"/>
+      <w:numFmt w:val="bullet"/>
+      <w:lvlText w:val=""/>
+      <w:lvlJc w:val="left"/>
+      <w:pPr>
+        <w:ind w:left="3240" w:hanging="480"/>
+      </w:pPr>
+      <w:rPr>
+        <w:rFonts w:ascii="Wingdings" w:hAnsi="Wingdings" w:hint="default"/>
+      </w:rPr>
+    </w:lvl>
+    <w:lvl w:ilvl="5" w:tplc="04090005" w:tentative="1">
+      <w:start w:val="1"/>
+      <w:numFmt w:val="bullet"/>
+      <w:lvlText w:val=""/>
+      <w:lvlJc w:val="left"/>
+      <w:pPr>
+        <w:ind w:left="3720" w:hanging="480"/>
+      </w:pPr>
+      <w:rPr>
+        <w:rFonts w:ascii="Wingdings" w:hAnsi="Wingdings" w:hint="default"/>
+      </w:rPr>
+    </w:lvl>
+    <w:lvl w:ilvl="6" w:tplc="04090001" w:tentative="1">
+      <w:start w:val="1"/>
+      <w:numFmt w:val="bullet"/>
+      <w:lvlText w:val=""/>
+      <w:lvlJc w:val="left"/>
+      <w:pPr>
+        <w:ind w:left="4200" w:hanging="480"/>
+      </w:pPr>
+      <w:rPr>
+        <w:rFonts w:ascii="Wingdings" w:hAnsi="Wingdings" w:hint="default"/>
+      </w:rPr>
+    </w:lvl>
+    <w:lvl w:ilvl="7" w:tplc="04090003" w:tentative="1">
+      <w:start w:val="1"/>
+      <w:numFmt w:val="bullet"/>
+      <w:lvlText w:val=""/>
+      <w:lvlJc w:val="left"/>
+      <w:pPr>
+        <w:ind w:left="4680" w:hanging="480"/>
+      </w:pPr>
+      <w:rPr>
+        <w:rFonts w:ascii="Wingdings" w:hAnsi="Wingdings" w:hint="default"/>
+      </w:rPr>
+    </w:lvl>
+    <w:lvl w:ilvl="8" w:tplc="04090005" w:tentative="1">
+      <w:start w:val="1"/>
+      <w:numFmt w:val="bullet"/>
+      <w:lvlText w:val=""/>
+      <w:lvlJc w:val="left"/>
+      <w:pPr>
+        <w:ind w:left="5160" w:hanging="480"/>
+      </w:pPr>
+      <w:rPr>
+        <w:rFonts w:ascii="Wingdings" w:hAnsi="Wingdings" w:hint="default"/>
+      </w:rPr>
+    </w:lvl>
+  </w:abstractNum>
+  <w:abstractNum w:abstractNumId="8" w15:restartNumberingAfterBreak="0">
     <w:nsid w:val="47302FA8"/>
     <w:multiLevelType w:val="hybridMultilevel"/>
     <w:tmpl w:val="E0AE26C2"/>
@@ -1470,7 +2431,7 @@
       </w:pPr>
     </w:lvl>
   </w:abstractNum>
-  <w:abstractNum w:abstractNumId="7" w15:restartNumberingAfterBreak="0">
+  <w:abstractNum w:abstractNumId="9" w15:restartNumberingAfterBreak="0">
     <w:nsid w:val="4D9500EE"/>
     <w:multiLevelType w:val="hybridMultilevel"/>
     <w:tmpl w:val="E76A761E"/>
@@ -1559,7 +2520,7 @@
       </w:pPr>
     </w:lvl>
   </w:abstractNum>
-  <w:abstractNum w:abstractNumId="8" w15:restartNumberingAfterBreak="0">
+  <w:abstractNum w:abstractNumId="10" w15:restartNumberingAfterBreak="0">
     <w:nsid w:val="64891842"/>
     <w:multiLevelType w:val="hybridMultilevel"/>
     <w:tmpl w:val="791A5D28"/>
@@ -1648,7 +2609,7 @@
       </w:pPr>
     </w:lvl>
   </w:abstractNum>
-  <w:abstractNum w:abstractNumId="9" w15:restartNumberingAfterBreak="0">
+  <w:abstractNum w:abstractNumId="11" w15:restartNumberingAfterBreak="0">
     <w:nsid w:val="64AD1076"/>
     <w:multiLevelType w:val="hybridMultilevel"/>
     <w:tmpl w:val="A0BCD0E6"/>
@@ -1761,7 +2722,7 @@
       </w:rPr>
     </w:lvl>
   </w:abstractNum>
-  <w:abstractNum w:abstractNumId="10" w15:restartNumberingAfterBreak="0">
+  <w:abstractNum w:abstractNumId="12" w15:restartNumberingAfterBreak="0">
     <w:nsid w:val="66D24A58"/>
     <w:multiLevelType w:val="hybridMultilevel"/>
     <w:tmpl w:val="7F9C1B40"/>
@@ -1875,22 +2836,22 @@
     </w:lvl>
   </w:abstractNum>
   <w:num w:numId="1" w16cid:durableId="1477264078">
-    <w:abstractNumId w:val="6"/>
+    <w:abstractNumId w:val="8"/>
   </w:num>
   <w:num w:numId="2" w16cid:durableId="1113592232">
-    <w:abstractNumId w:val="7"/>
+    <w:abstractNumId w:val="9"/>
   </w:num>
   <w:num w:numId="3" w16cid:durableId="573247725">
     <w:abstractNumId w:val="4"/>
   </w:num>
   <w:num w:numId="4" w16cid:durableId="2082486304">
-    <w:abstractNumId w:val="5"/>
+    <w:abstractNumId w:val="6"/>
   </w:num>
   <w:num w:numId="5" w16cid:durableId="50732051">
-    <w:abstractNumId w:val="9"/>
+    <w:abstractNumId w:val="11"/>
   </w:num>
   <w:num w:numId="6" w16cid:durableId="1132479151">
-    <w:abstractNumId w:val="10"/>
+    <w:abstractNumId w:val="12"/>
   </w:num>
   <w:num w:numId="7" w16cid:durableId="358898687">
     <w:abstractNumId w:val="2"/>
@@ -1905,7 +2866,13 @@
     <w:abstractNumId w:val="0"/>
   </w:num>
   <w:num w:numId="11" w16cid:durableId="1428692263">
-    <w:abstractNumId w:val="8"/>
+    <w:abstractNumId w:val="10"/>
+  </w:num>
+  <w:num w:numId="12" w16cid:durableId="1549343927">
+    <w:abstractNumId w:val="5"/>
+  </w:num>
+  <w:num w:numId="13" w16cid:durableId="1635062487">
+    <w:abstractNumId w:val="7"/>
   </w:num>
 </w:numbering>
 </file>
@@ -2030,6 +2997,7 @@
     <w:lsdException w:name="HTML Sample" w:semiHidden="1" w:unhideWhenUsed="1"/>
     <w:lsdException w:name="HTML Typewriter" w:semiHidden="1" w:unhideWhenUsed="1"/>
     <w:lsdException w:name="HTML Variable" w:semiHidden="1" w:unhideWhenUsed="1"/>
+    <w:lsdException w:name="Normal Table" w:semiHidden="1" w:unhideWhenUsed="1"/>
     <w:lsdException w:name="annotation subject" w:semiHidden="1" w:unhideWhenUsed="1"/>
     <w:lsdException w:name="No List" w:semiHidden="1" w:unhideWhenUsed="1"/>
     <w:lsdException w:name="Outline List 1" w:semiHidden="1" w:unhideWhenUsed="1"/>
@@ -2076,8 +3044,10 @@
     <w:lsdException w:name="Table Subtle 2" w:semiHidden="1" w:unhideWhenUsed="1"/>
     <w:lsdException w:name="Table Web 1" w:semiHidden="1" w:unhideWhenUsed="1"/>
     <w:lsdException w:name="Table Web 2" w:semiHidden="1" w:unhideWhenUsed="1"/>
+    <w:lsdException w:name="Table Web 3" w:semiHidden="1" w:unhideWhenUsed="1"/>
     <w:lsdException w:name="Balloon Text" w:semiHidden="1" w:unhideWhenUsed="1"/>
     <w:lsdException w:name="Table Grid" w:uiPriority="39"/>
+    <w:lsdException w:name="Table Theme" w:semiHidden="1" w:unhideWhenUsed="1"/>
     <w:lsdException w:name="Placeholder Text" w:semiHidden="1"/>
     <w:lsdException w:name="No Spacing" w:uiPriority="1" w:qFormat="1"/>
     <w:lsdException w:name="Light Shading" w:uiPriority="60"/>
